--- a/ニューロン・エイジ/23cu0116_坂上壱希.docx
+++ b/ニューロン・エイジ/23cu0116_坂上壱希.docx
@@ -4656,9 +4656,6 @@
             <w:pPr>
               <w:spacing w:line="380" w:lineRule="exact"/>
               <w:jc w:val="left"/>
-              <w:rPr>
-                <w:rFonts w:hint="eastAsia"/>
-              </w:rPr>
             </w:pPr>
             <w:r>
               <w:rPr>
@@ -4787,6 +4784,14 @@
                 <w:szCs w:val="18"/>
               </w:rPr>
               <w:t>ゲームを面白くする工夫を研究しました。</w:t>
+            </w:r>
+            <w:r>
+              <w:rPr>
+                <w:rFonts w:asciiTheme="majorEastAsia" w:eastAsiaTheme="majorEastAsia" w:hAnsiTheme="majorEastAsia" w:hint="eastAsia"/>
+                <w:sz w:val="18"/>
+                <w:szCs w:val="18"/>
+              </w:rPr>
+              <w:t>そんな中貴社</w:t>
             </w:r>
           </w:p>
         </w:tc>

--- a/ニューロン・エイジ/23cu0116_坂上壱希.docx
+++ b/ニューロン・エイジ/23cu0116_坂上壱希.docx
@@ -4659,139 +4659,12 @@
             </w:pPr>
             <w:r>
               <w:rPr>
-                <w:rFonts w:asciiTheme="majorEastAsia" w:eastAsiaTheme="majorEastAsia" w:hAnsiTheme="majorEastAsia"/>
+                <w:rFonts w:asciiTheme="majorEastAsia" w:eastAsiaTheme="majorEastAsia" w:hAnsiTheme="majorEastAsia" w:hint="eastAsia"/>
+                <w:kern w:val="0"/>
                 <w:sz w:val="18"/>
                 <w:szCs w:val="18"/>
               </w:rPr>
-              <w:t>私は昔からゲームをしている際に</w:t>
-            </w:r>
-            <w:r>
-              <w:rPr>
-                <w:rFonts w:asciiTheme="majorEastAsia" w:eastAsiaTheme="majorEastAsia" w:hAnsiTheme="majorEastAsia" w:hint="eastAsia"/>
-                <w:sz w:val="18"/>
-                <w:szCs w:val="18"/>
-              </w:rPr>
-              <w:t>「</w:t>
-            </w:r>
-            <w:r>
-              <w:rPr>
-                <w:rFonts w:asciiTheme="majorEastAsia" w:eastAsiaTheme="majorEastAsia" w:hAnsiTheme="majorEastAsia"/>
-                <w:sz w:val="18"/>
-                <w:szCs w:val="18"/>
-              </w:rPr>
-              <w:t>こうすればもっと面白くなりそう</w:t>
-            </w:r>
-            <w:r>
-              <w:rPr>
-                <w:rFonts w:asciiTheme="majorEastAsia" w:eastAsiaTheme="majorEastAsia" w:hAnsiTheme="majorEastAsia" w:hint="eastAsia"/>
-                <w:sz w:val="18"/>
-                <w:szCs w:val="18"/>
-              </w:rPr>
-              <w:t>」「</w:t>
-            </w:r>
-            <w:r>
-              <w:rPr>
-                <w:rFonts w:asciiTheme="majorEastAsia" w:eastAsiaTheme="majorEastAsia" w:hAnsiTheme="majorEastAsia"/>
-                <w:sz w:val="18"/>
-                <w:szCs w:val="18"/>
-              </w:rPr>
-              <w:t>こんなゲームが作りたい</w:t>
-            </w:r>
-            <w:r>
-              <w:rPr>
-                <w:rFonts w:asciiTheme="majorEastAsia" w:eastAsiaTheme="majorEastAsia" w:hAnsiTheme="majorEastAsia" w:hint="eastAsia"/>
-                <w:sz w:val="18"/>
-                <w:szCs w:val="18"/>
-              </w:rPr>
-              <w:t>」</w:t>
-            </w:r>
-            <w:r>
-              <w:rPr>
-                <w:rFonts w:asciiTheme="majorEastAsia" w:eastAsiaTheme="majorEastAsia" w:hAnsiTheme="majorEastAsia"/>
-                <w:sz w:val="18"/>
-                <w:szCs w:val="18"/>
-              </w:rPr>
-              <w:t>と</w:t>
-            </w:r>
-            <w:r>
-              <w:rPr>
-                <w:rFonts w:asciiTheme="majorEastAsia" w:eastAsiaTheme="majorEastAsia" w:hAnsiTheme="majorEastAsia" w:hint="eastAsia"/>
-                <w:sz w:val="18"/>
-                <w:szCs w:val="18"/>
-              </w:rPr>
-              <w:t>考えることが多く</w:t>
-            </w:r>
-            <w:r>
-              <w:rPr>
-                <w:rFonts w:asciiTheme="majorEastAsia" w:eastAsiaTheme="majorEastAsia" w:hAnsiTheme="majorEastAsia"/>
-                <w:sz w:val="18"/>
-                <w:szCs w:val="18"/>
-              </w:rPr>
-              <w:t>、</w:t>
-            </w:r>
-            <w:r>
-              <w:rPr>
-                <w:rFonts w:asciiTheme="majorEastAsia" w:eastAsiaTheme="majorEastAsia" w:hAnsiTheme="majorEastAsia" w:hint="eastAsia"/>
-                <w:sz w:val="18"/>
-                <w:szCs w:val="18"/>
-              </w:rPr>
-              <w:t>それを実現するために</w:t>
-            </w:r>
-            <w:r>
-              <w:rPr>
-                <w:rFonts w:asciiTheme="majorEastAsia" w:eastAsiaTheme="majorEastAsia" w:hAnsiTheme="majorEastAsia"/>
-                <w:sz w:val="18"/>
-                <w:szCs w:val="18"/>
-              </w:rPr>
-              <w:t>専門学校で</w:t>
-            </w:r>
-            <w:r>
-              <w:rPr>
-                <w:rFonts w:asciiTheme="majorEastAsia" w:eastAsiaTheme="majorEastAsia" w:hAnsiTheme="majorEastAsia" w:hint="eastAsia"/>
-                <w:sz w:val="18"/>
-                <w:szCs w:val="18"/>
-              </w:rPr>
-              <w:t>は</w:t>
-            </w:r>
-            <w:r>
-              <w:rPr>
-                <w:rFonts w:asciiTheme="majorEastAsia" w:eastAsiaTheme="majorEastAsia" w:hAnsiTheme="majorEastAsia" w:hint="eastAsia"/>
-                <w:sz w:val="18"/>
-                <w:szCs w:val="18"/>
-              </w:rPr>
-              <w:t>、特に</w:t>
-            </w:r>
-            <w:r>
-              <w:rPr>
-                <w:rFonts w:asciiTheme="majorEastAsia" w:eastAsiaTheme="majorEastAsia" w:hAnsiTheme="majorEastAsia" w:hint="eastAsia"/>
-                <w:sz w:val="18"/>
-                <w:szCs w:val="18"/>
-              </w:rPr>
-              <w:t>演出</w:t>
-            </w:r>
-            <w:r>
-              <w:rPr>
-                <w:rFonts w:asciiTheme="majorEastAsia" w:eastAsiaTheme="majorEastAsia" w:hAnsiTheme="majorEastAsia" w:hint="eastAsia"/>
-                <w:sz w:val="18"/>
-                <w:szCs w:val="18"/>
-              </w:rPr>
-              <w:t>の大切さに気付き、</w:t>
-            </w:r>
-            <w:r>
-              <w:rPr>
-                <w:rFonts w:asciiTheme="majorEastAsia" w:eastAsiaTheme="majorEastAsia" w:hAnsiTheme="majorEastAsia" w:hint="eastAsia"/>
-                <w:sz w:val="18"/>
-                <w:szCs w:val="18"/>
-              </w:rPr>
-              <w:t>ゲームを面白くする工夫を研究しました。</w:t>
-            </w:r>
-            <w:r>
-              <w:rPr>
-                <w:rFonts w:asciiTheme="majorEastAsia" w:eastAsiaTheme="majorEastAsia" w:hAnsiTheme="majorEastAsia" w:hint="eastAsia"/>
-                <w:sz w:val="18"/>
-                <w:szCs w:val="18"/>
-              </w:rPr>
-              <w:t>そんな中貴社</w:t>
+              <w:t>私は昔からゲームをしている際に「こうすればもっと面白くなりそう」「こんなゲームが作りたい」と考えることが多く、それを実現するために専門学校では、特に敵の大切さに気付き、戦略性を持たせた敵の作り方や、プログラム技術に力を入れて学んできました。そんな中、貴社が開発した</w:t>
             </w:r>
           </w:p>
         </w:tc>
@@ -6173,7 +6046,6 @@
   <w:style w:type="character" w:default="1" w:styleId="a0">
     <w:name w:val="Default Paragraph Font"/>
     <w:uiPriority w:val="1"/>
-    <w:semiHidden/>
     <w:unhideWhenUsed/>
   </w:style>
   <w:style w:type="table" w:default="1" w:styleId="a1">
